--- a/Opdrachten.docx
+++ b/Opdrachten.docx
@@ -11,13 +11,8 @@
         </w:numPr>
       </w:pPr>
       <w:r>
-        <w:t xml:space="preserve">– </w:t>
-      </w:r>
-      <w:proofErr w:type="spellStart"/>
-      <w:r>
-        <w:t>Characters</w:t>
-      </w:r>
-      <w:proofErr w:type="spellEnd"/>
+        <w:t>– Characters</w:t>
+      </w:r>
     </w:p>
     <w:p>
       <w:pPr>
@@ -109,7 +104,7 @@
             </w:pPr>
             <w:proofErr w:type="gramStart"/>
             <w:r>
-              <w:t>y</w:t>
+              <w:t>h</w:t>
             </w:r>
             <w:proofErr w:type="gramEnd"/>
           </w:p>
@@ -187,7 +182,7 @@
               <w:jc w:val="center"/>
             </w:pPr>
             <w:r>
-              <w:t>121</w:t>
+              <w:t>104</w:t>
             </w:r>
           </w:p>
         </w:tc>
@@ -290,9 +285,11 @@
               <w:ind w:left="0"/>
               <w:jc w:val="center"/>
             </w:pPr>
+            <w:proofErr w:type="gramStart"/>
             <w:r>
-              <w:t>Y</w:t>
+              <w:t>h</w:t>
             </w:r>
+            <w:proofErr w:type="gramEnd"/>
           </w:p>
         </w:tc>
         <w:tc>
@@ -368,7 +365,7 @@
               <w:jc w:val="center"/>
             </w:pPr>
             <w:r>
-              <w:t>89</w:t>
+              <w:t>72</w:t>
             </w:r>
           </w:p>
         </w:tc>
@@ -477,30 +474,311 @@
         <w:t xml:space="preserve">Zodat je de logica </w:t>
       </w:r>
       <w:r>
-        <w:t xml:space="preserve">van ASCII </w:t>
+        <w:t>van ASCII characters</w:t>
+      </w:r>
+      <w:r>
+        <w:t xml:space="preserve"> beter in kan zien</w:t>
+      </w:r>
+      <w:r>
+        <w:t>.</w:t>
+      </w:r>
+      <w:r>
+        <w:t xml:space="preserve"> Namelijk dat hoofdletters en kleine letters 32 decimalen uit elkaar liggen</w:t>
+      </w:r>
+    </w:p>
+    <w:p>
+      <w:pPr>
+        <w:pStyle w:val="Kop1"/>
+        <w:numPr>
+          <w:ilvl w:val="1"/>
+          <w:numId w:val="2"/>
+        </w:numPr>
+      </w:pPr>
+      <w:r>
+        <w:t>–</w:t>
+      </w:r>
+      <w:r>
+        <w:t xml:space="preserve"> </w:t>
+      </w:r>
+      <w:r>
+        <w:t>Datatypes</w:t>
+      </w:r>
+    </w:p>
+    <w:p>
+      <w:pPr>
+        <w:pStyle w:val="Lijstalinea"/>
+        <w:numPr>
+          <w:ilvl w:val="0"/>
+          <w:numId w:val="6"/>
+        </w:numPr>
+      </w:pPr>
+      <w:r>
+        <w:t xml:space="preserve"> </w:t>
+      </w:r>
+    </w:p>
+    <w:p>
+      <w:pPr>
+        <w:pStyle w:val="Lijstalinea"/>
+      </w:pPr>
+      <w:proofErr w:type="gramStart"/>
+      <w:r>
+        <w:t>x</w:t>
+      </w:r>
+      <w:proofErr w:type="gramEnd"/>
+      <w:r>
+        <w:t>: 8</w:t>
+      </w:r>
+    </w:p>
+    <w:p>
+      <w:pPr>
+        <w:pStyle w:val="Lijstalinea"/>
+      </w:pPr>
+      <w:proofErr w:type="gramStart"/>
+      <w:r>
+        <w:t>c</w:t>
+      </w:r>
+      <w:proofErr w:type="gramEnd"/>
+      <w:r>
+        <w:t>: B</w:t>
+      </w:r>
+    </w:p>
+    <w:p>
+      <w:pPr>
+        <w:pStyle w:val="Lijstalinea"/>
+      </w:pPr>
+      <w:proofErr w:type="gramStart"/>
+      <w:r>
+        <w:t>f</w:t>
+      </w:r>
+      <w:proofErr w:type="gramEnd"/>
+      <w:r>
+        <w:t>: 8</w:t>
+      </w:r>
+    </w:p>
+    <w:p>
+      <w:pPr>
+        <w:pStyle w:val="Lijstalinea"/>
+      </w:pPr>
+      <w:proofErr w:type="gramStart"/>
+      <w:r>
+        <w:t>u</w:t>
+      </w:r>
+      <w:proofErr w:type="gramEnd"/>
+      <w:r>
+        <w:t xml:space="preserve">: </w:t>
       </w:r>
       <w:proofErr w:type="spellStart"/>
       <w:r>
-        <w:t>characters</w:t>
+        <w:t>False</w:t>
       </w:r>
       <w:proofErr w:type="spellEnd"/>
-      <w:r>
-        <w:t xml:space="preserve"> beter in kan zien</w:t>
-      </w:r>
+    </w:p>
+    <w:p>
+      <w:pPr>
+        <w:pStyle w:val="Lijstalinea"/>
+      </w:pPr>
+      <w:proofErr w:type="gramStart"/>
+      <w:r>
+        <w:t>p</w:t>
+      </w:r>
+      <w:proofErr w:type="gramEnd"/>
+      <w:r>
+        <w:t>: Hoera! HIEP!</w:t>
+      </w:r>
+    </w:p>
+    <w:p>
+      <w:pPr>
+        <w:pStyle w:val="Lijstalinea"/>
+      </w:pPr>
+      <w:proofErr w:type="gramStart"/>
+      <w:r>
+        <w:t>station</w:t>
+      </w:r>
+      <w:proofErr w:type="gramEnd"/>
+      <w:r>
+        <w:t>: Driebergen-Zeist</w:t>
+      </w:r>
+    </w:p>
+    <w:p>
+      <w:pPr>
+        <w:pStyle w:val="Lijstalinea"/>
+      </w:pPr>
+      <w:proofErr w:type="gramStart"/>
+      <w:r>
+        <w:t>plaats</w:t>
+      </w:r>
+      <w:proofErr w:type="gramEnd"/>
+      <w:r>
+        <w:t xml:space="preserve">: </w:t>
+      </w:r>
+      <w:r>
+        <w:t>Driebergen</w:t>
+      </w:r>
+    </w:p>
+    <w:p>
+      <w:pPr>
+        <w:pStyle w:val="Lijstalinea"/>
+      </w:pPr>
+      <w:proofErr w:type="gramStart"/>
+      <w:r>
+        <w:t>y</w:t>
+      </w:r>
+      <w:proofErr w:type="gramEnd"/>
+      <w:r>
+        <w:t>: 3</w:t>
+      </w:r>
+    </w:p>
+    <w:p>
+      <w:pPr>
+        <w:pStyle w:val="Lijstalinea"/>
+      </w:pPr>
+      <w:proofErr w:type="gramStart"/>
+      <w:r>
+        <w:t>z</w:t>
+      </w:r>
+      <w:proofErr w:type="gramEnd"/>
+      <w:r>
+        <w:t>: 3</w:t>
+      </w:r>
+    </w:p>
+    <w:p>
+      <w:pPr>
+        <w:pStyle w:val="Lijstalinea"/>
+      </w:pPr>
+      <w:proofErr w:type="gramStart"/>
+      <w:r>
+        <w:t>t</w:t>
+      </w:r>
+      <w:proofErr w:type="gramEnd"/>
+      <w:r>
+        <w:t>: 3.6</w:t>
+      </w:r>
+    </w:p>
+    <w:p>
+      <w:pPr>
+        <w:pStyle w:val="Lijstalinea"/>
+      </w:pPr>
+      <w:proofErr w:type="gramStart"/>
+      <w:r>
+        <w:t>s</w:t>
+      </w:r>
+      <w:proofErr w:type="gramEnd"/>
+      <w:r>
+        <w:t>: 3.6</w:t>
+      </w:r>
+    </w:p>
+    <w:p>
+      <w:pPr>
+        <w:pStyle w:val="Lijstalinea"/>
+      </w:pPr>
+      <w:proofErr w:type="gramStart"/>
+      <w:r>
+        <w:t>e</w:t>
+      </w:r>
+      <w:proofErr w:type="gramEnd"/>
+      <w:r>
+        <w:t>: 1</w:t>
+      </w:r>
+    </w:p>
+    <w:p>
+      <w:pPr>
+        <w:pStyle w:val="Lijstalinea"/>
+      </w:pPr>
+      <w:proofErr w:type="gramStart"/>
+      <w:r>
+        <w:t>b</w:t>
+      </w:r>
+      <w:proofErr w:type="gramEnd"/>
+      <w:r>
+        <w:t>: True</w:t>
+      </w:r>
+    </w:p>
+    <w:p>
+      <w:pPr>
+        <w:pStyle w:val="Lijstalinea"/>
+        <w:numPr>
+          <w:ilvl w:val="0"/>
+          <w:numId w:val="6"/>
+        </w:numPr>
+      </w:pPr>
+      <w:r>
+        <w:t xml:space="preserve"> </w:t>
+      </w:r>
+    </w:p>
+    <w:p>
+      <w:pPr>
+        <w:pStyle w:val="Lijstalinea"/>
+      </w:pPr>
+      <w:r>
+        <w:t>Modulo. Deze doet een gehele deling en geeft de restwaarde.</w:t>
+      </w:r>
+    </w:p>
+    <w:p/>
+    <w:p>
+      <w:pPr>
+        <w:pStyle w:val="Kop1"/>
+        <w:numPr>
+          <w:ilvl w:val="1"/>
+          <w:numId w:val="2"/>
+        </w:numPr>
+      </w:pPr>
+      <w:r>
+        <w:t xml:space="preserve">- </w:t>
+      </w:r>
+      <w:proofErr w:type="spellStart"/>
+      <w:r>
+        <w:t>While</w:t>
+      </w:r>
+      <w:proofErr w:type="spellEnd"/>
+      <w:r>
+        <w:t>-loop</w:t>
+      </w:r>
+    </w:p>
+    <w:p>
+      <w:r>
+        <w:t>65,70,73,74,78,79,82,83,86,87,90</w:t>
+      </w:r>
+    </w:p>
+    <w:p>
+      <w:pPr>
+        <w:pStyle w:val="Kop1"/>
+        <w:numPr>
+          <w:ilvl w:val="1"/>
+          <w:numId w:val="2"/>
+        </w:numPr>
+      </w:pPr>
+      <w:r>
+        <w:t>– ABC</w:t>
+      </w:r>
+    </w:p>
+    <w:p>
+      <w:r>
+        <w:t>De code print alle waardes uit het alfabet, door een komma en spatie gesepareerd.</w:t>
+      </w:r>
+    </w:p>
+    <w:p>
+      <w:pPr>
+        <w:pStyle w:val="Kop1"/>
+        <w:numPr>
+          <w:ilvl w:val="1"/>
+          <w:numId w:val="2"/>
+        </w:numPr>
+      </w:pPr>
+      <w:r>
+        <w:t xml:space="preserve">- </w:t>
+      </w:r>
+      <w:proofErr w:type="spellStart"/>
+      <w:r>
+        <w:t>Character</w:t>
+      </w:r>
+      <w:proofErr w:type="spellEnd"/>
+      <w:r>
+        <w:t xml:space="preserve"> plus integer</w:t>
+      </w:r>
+    </w:p>
+    <w:p>
       <w:bookmarkStart w:id="0" w:name="_GoBack"/>
       <w:bookmarkEnd w:id="0"/>
-      <w:r>
-        <w:t>.</w:t>
-      </w:r>
-    </w:p>
-    <w:p/>
-    <w:p>
-      <w:pPr>
-        <w:pStyle w:val="Kop1"/>
-      </w:pPr>
-      <w:r>
-        <w:t>1.2</w:t>
-      </w:r>
     </w:p>
     <w:sectPr>
       <w:pgSz w:w="11906" w:h="16838"/>
@@ -779,6 +1057,95 @@
     </w:lvl>
   </w:abstractNum>
   <w:abstractNum w:abstractNumId="3" w15:restartNumberingAfterBreak="0">
+    <w:nsid w:val="1FFC3A23"/>
+    <w:multiLevelType w:val="hybridMultilevel"/>
+    <w:tmpl w:val="C308A654"/>
+    <w:lvl w:ilvl="0" w:tplc="CDF85FE8">
+      <w:start w:val="1"/>
+      <w:numFmt w:val="decimal"/>
+      <w:lvlText w:val="%1."/>
+      <w:lvlJc w:val="left"/>
+      <w:pPr>
+        <w:ind w:left="840" w:hanging="360"/>
+      </w:pPr>
+      <w:rPr>
+        <w:rFonts w:hint="default"/>
+      </w:rPr>
+    </w:lvl>
+    <w:lvl w:ilvl="1" w:tplc="04130019" w:tentative="1">
+      <w:start w:val="1"/>
+      <w:numFmt w:val="lowerLetter"/>
+      <w:lvlText w:val="%2."/>
+      <w:lvlJc w:val="left"/>
+      <w:pPr>
+        <w:ind w:left="1560" w:hanging="360"/>
+      </w:pPr>
+    </w:lvl>
+    <w:lvl w:ilvl="2" w:tplc="0413001B" w:tentative="1">
+      <w:start w:val="1"/>
+      <w:numFmt w:val="lowerRoman"/>
+      <w:lvlText w:val="%3."/>
+      <w:lvlJc w:val="right"/>
+      <w:pPr>
+        <w:ind w:left="2280" w:hanging="180"/>
+      </w:pPr>
+    </w:lvl>
+    <w:lvl w:ilvl="3" w:tplc="0413000F" w:tentative="1">
+      <w:start w:val="1"/>
+      <w:numFmt w:val="decimal"/>
+      <w:lvlText w:val="%4."/>
+      <w:lvlJc w:val="left"/>
+      <w:pPr>
+        <w:ind w:left="3000" w:hanging="360"/>
+      </w:pPr>
+    </w:lvl>
+    <w:lvl w:ilvl="4" w:tplc="04130019" w:tentative="1">
+      <w:start w:val="1"/>
+      <w:numFmt w:val="lowerLetter"/>
+      <w:lvlText w:val="%5."/>
+      <w:lvlJc w:val="left"/>
+      <w:pPr>
+        <w:ind w:left="3720" w:hanging="360"/>
+      </w:pPr>
+    </w:lvl>
+    <w:lvl w:ilvl="5" w:tplc="0413001B" w:tentative="1">
+      <w:start w:val="1"/>
+      <w:numFmt w:val="lowerRoman"/>
+      <w:lvlText w:val="%6."/>
+      <w:lvlJc w:val="right"/>
+      <w:pPr>
+        <w:ind w:left="4440" w:hanging="180"/>
+      </w:pPr>
+    </w:lvl>
+    <w:lvl w:ilvl="6" w:tplc="0413000F" w:tentative="1">
+      <w:start w:val="1"/>
+      <w:numFmt w:val="decimal"/>
+      <w:lvlText w:val="%7."/>
+      <w:lvlJc w:val="left"/>
+      <w:pPr>
+        <w:ind w:left="5160" w:hanging="360"/>
+      </w:pPr>
+    </w:lvl>
+    <w:lvl w:ilvl="7" w:tplc="04130019" w:tentative="1">
+      <w:start w:val="1"/>
+      <w:numFmt w:val="lowerLetter"/>
+      <w:lvlText w:val="%8."/>
+      <w:lvlJc w:val="left"/>
+      <w:pPr>
+        <w:ind w:left="5880" w:hanging="360"/>
+      </w:pPr>
+    </w:lvl>
+    <w:lvl w:ilvl="8" w:tplc="0413001B" w:tentative="1">
+      <w:start w:val="1"/>
+      <w:numFmt w:val="lowerRoman"/>
+      <w:lvlText w:val="%9."/>
+      <w:lvlJc w:val="right"/>
+      <w:pPr>
+        <w:ind w:left="6600" w:hanging="180"/>
+      </w:pPr>
+    </w:lvl>
+  </w:abstractNum>
+  <w:abstractNum w:abstractNumId="4" w15:restartNumberingAfterBreak="0">
     <w:nsid w:val="37B25A6F"/>
     <w:multiLevelType w:val="multilevel"/>
     <w:tmpl w:val="32CADB60"/>
@@ -889,19 +1256,114 @@
       <w:rPr>
         <w:rFonts w:hint="default"/>
       </w:rPr>
+    </w:lvl>
+  </w:abstractNum>
+  <w:abstractNum w:abstractNumId="5" w15:restartNumberingAfterBreak="0">
+    <w:nsid w:val="6E127819"/>
+    <w:multiLevelType w:val="hybridMultilevel"/>
+    <w:tmpl w:val="0764F068"/>
+    <w:lvl w:ilvl="0" w:tplc="04130015">
+      <w:start w:val="1"/>
+      <w:numFmt w:val="upperLetter"/>
+      <w:lvlText w:val="%1."/>
+      <w:lvlJc w:val="left"/>
+      <w:pPr>
+        <w:ind w:left="720" w:hanging="360"/>
+      </w:pPr>
+      <w:rPr>
+        <w:rFonts w:hint="default"/>
+      </w:rPr>
+    </w:lvl>
+    <w:lvl w:ilvl="1" w:tplc="04130019" w:tentative="1">
+      <w:start w:val="1"/>
+      <w:numFmt w:val="lowerLetter"/>
+      <w:lvlText w:val="%2."/>
+      <w:lvlJc w:val="left"/>
+      <w:pPr>
+        <w:ind w:left="1440" w:hanging="360"/>
+      </w:pPr>
+    </w:lvl>
+    <w:lvl w:ilvl="2" w:tplc="0413001B" w:tentative="1">
+      <w:start w:val="1"/>
+      <w:numFmt w:val="lowerRoman"/>
+      <w:lvlText w:val="%3."/>
+      <w:lvlJc w:val="right"/>
+      <w:pPr>
+        <w:ind w:left="2160" w:hanging="180"/>
+      </w:pPr>
+    </w:lvl>
+    <w:lvl w:ilvl="3" w:tplc="0413000F" w:tentative="1">
+      <w:start w:val="1"/>
+      <w:numFmt w:val="decimal"/>
+      <w:lvlText w:val="%4."/>
+      <w:lvlJc w:val="left"/>
+      <w:pPr>
+        <w:ind w:left="2880" w:hanging="360"/>
+      </w:pPr>
+    </w:lvl>
+    <w:lvl w:ilvl="4" w:tplc="04130019" w:tentative="1">
+      <w:start w:val="1"/>
+      <w:numFmt w:val="lowerLetter"/>
+      <w:lvlText w:val="%5."/>
+      <w:lvlJc w:val="left"/>
+      <w:pPr>
+        <w:ind w:left="3600" w:hanging="360"/>
+      </w:pPr>
+    </w:lvl>
+    <w:lvl w:ilvl="5" w:tplc="0413001B" w:tentative="1">
+      <w:start w:val="1"/>
+      <w:numFmt w:val="lowerRoman"/>
+      <w:lvlText w:val="%6."/>
+      <w:lvlJc w:val="right"/>
+      <w:pPr>
+        <w:ind w:left="4320" w:hanging="180"/>
+      </w:pPr>
+    </w:lvl>
+    <w:lvl w:ilvl="6" w:tplc="0413000F" w:tentative="1">
+      <w:start w:val="1"/>
+      <w:numFmt w:val="decimal"/>
+      <w:lvlText w:val="%7."/>
+      <w:lvlJc w:val="left"/>
+      <w:pPr>
+        <w:ind w:left="5040" w:hanging="360"/>
+      </w:pPr>
+    </w:lvl>
+    <w:lvl w:ilvl="7" w:tplc="04130019" w:tentative="1">
+      <w:start w:val="1"/>
+      <w:numFmt w:val="lowerLetter"/>
+      <w:lvlText w:val="%8."/>
+      <w:lvlJc w:val="left"/>
+      <w:pPr>
+        <w:ind w:left="5760" w:hanging="360"/>
+      </w:pPr>
+    </w:lvl>
+    <w:lvl w:ilvl="8" w:tplc="0413001B" w:tentative="1">
+      <w:start w:val="1"/>
+      <w:numFmt w:val="lowerRoman"/>
+      <w:lvlText w:val="%9."/>
+      <w:lvlJc w:val="right"/>
+      <w:pPr>
+        <w:ind w:left="6480" w:hanging="180"/>
+      </w:pPr>
     </w:lvl>
   </w:abstractNum>
   <w:num w:numId="1">
     <w:abstractNumId w:val="1"/>
   </w:num>
   <w:num w:numId="2">
-    <w:abstractNumId w:val="3"/>
+    <w:abstractNumId w:val="4"/>
   </w:num>
   <w:num w:numId="3">
     <w:abstractNumId w:val="2"/>
   </w:num>
   <w:num w:numId="4">
     <w:abstractNumId w:val="0"/>
+  </w:num>
+  <w:num w:numId="5">
+    <w:abstractNumId w:val="3"/>
+  </w:num>
+  <w:num w:numId="6">
+    <w:abstractNumId w:val="5"/>
   </w:num>
 </w:numbering>
 </file>
